--- a/Programacion/Talleres/Taller 1/AA01_EC01 - Cuestionario I.docx
+++ b/Programacion/Talleres/Taller 1/AA01_EC01 - Cuestionario I.docx
@@ -2451,7 +2451,25 @@
           <w:sz w:val="20"/>
           <w:szCs w:val="20"/>
         </w:rPr>
-        <w:t>Salgo de mi hogar y doy varios pasos hasta llegar a la esquina de la cuadra</w:t>
+        <w:t xml:space="preserve">Salgo de mi hogar y doy varios pasos hasta llegar a la esquina </w:t>
+      </w:r>
+      <w:r>
+        <w:rPr>
+          <w:rFonts w:ascii="Arial" w:eastAsia="Arial" w:hAnsi="Arial" w:cs="Arial"/>
+          <w:color w:val="262626"/>
+          <w:sz w:val="20"/>
+          <w:szCs w:val="20"/>
+        </w:rPr>
+        <w:t xml:space="preserve">izquierda </w:t>
+      </w:r>
+      <w:r>
+        <w:rPr>
+          <w:rFonts w:ascii="Arial" w:eastAsia="Arial" w:hAnsi="Arial" w:cs="Arial"/>
+          <w:color w:val="262626"/>
+          <w:sz w:val="20"/>
+          <w:szCs w:val="20"/>
+        </w:rPr>
+        <w:t>de la cuadra</w:t>
       </w:r>
     </w:p>
     <w:p>
@@ -2523,7 +2541,52 @@
           <w:sz w:val="20"/>
           <w:szCs w:val="20"/>
         </w:rPr>
-        <w:t>Paso el semáforo hasta la mitad</w:t>
+        <w:t xml:space="preserve">Paso </w:t>
+      </w:r>
+      <w:r>
+        <w:rPr>
+          <w:rFonts w:ascii="Arial" w:eastAsia="Arial" w:hAnsi="Arial" w:cs="Arial"/>
+          <w:color w:val="262626"/>
+          <w:sz w:val="20"/>
+          <w:szCs w:val="20"/>
+        </w:rPr>
+        <w:t>la</w:t>
+      </w:r>
+      <w:r>
+        <w:rPr>
+          <w:rFonts w:ascii="Arial" w:eastAsia="Arial" w:hAnsi="Arial" w:cs="Arial"/>
+          <w:color w:val="262626"/>
+          <w:sz w:val="20"/>
+          <w:szCs w:val="20"/>
+        </w:rPr>
+        <w:t xml:space="preserve"> </w:t>
+      </w:r>
+      <w:r>
+        <w:rPr>
+          <w:rFonts w:ascii="Arial" w:eastAsia="Arial" w:hAnsi="Arial" w:cs="Arial"/>
+          <w:color w:val="262626"/>
+          <w:sz w:val="20"/>
+          <w:szCs w:val="20"/>
+        </w:rPr>
+        <w:t>calle</w:t>
+      </w:r>
+      <w:r>
+        <w:rPr>
+          <w:rFonts w:ascii="Arial" w:eastAsia="Arial" w:hAnsi="Arial" w:cs="Arial"/>
+          <w:color w:val="262626"/>
+          <w:sz w:val="20"/>
+          <w:szCs w:val="20"/>
+        </w:rPr>
+        <w:t xml:space="preserve"> hasta la </w:t>
+      </w:r>
+      <w:r>
+        <w:rPr>
+          <w:rFonts w:ascii="Arial" w:eastAsia="Arial" w:hAnsi="Arial" w:cs="Arial"/>
+          <w:color w:val="262626"/>
+          <w:sz w:val="20"/>
+          <w:szCs w:val="20"/>
+        </w:rPr>
+        <w:t>entrada de la estación</w:t>
       </w:r>
     </w:p>
     <w:p>
@@ -2547,7 +2610,16 @@
           <w:sz w:val="20"/>
           <w:szCs w:val="20"/>
         </w:rPr>
-        <w:t>Giro a la derecha e ingreso a la estación de Transmilenio el Tintal</w:t>
+        <w:t xml:space="preserve">Giro a la derecha </w:t>
+      </w:r>
+      <w:r>
+        <w:rPr>
+          <w:rFonts w:ascii="Arial" w:eastAsia="Arial" w:hAnsi="Arial" w:cs="Arial"/>
+          <w:color w:val="262626"/>
+          <w:sz w:val="20"/>
+          <w:szCs w:val="20"/>
+        </w:rPr>
+        <w:t>y observo si no hay seguridad</w:t>
       </w:r>
     </w:p>
     <w:p>
@@ -2619,7 +2691,43 @@
           <w:sz w:val="20"/>
           <w:szCs w:val="20"/>
         </w:rPr>
-        <w:t>Me subo en el Transmilenio 5</w:t>
+        <w:t>Me subo en el Transmilenio</w:t>
+      </w:r>
+      <w:r>
+        <w:rPr>
+          <w:rFonts w:ascii="Arial" w:eastAsia="Arial" w:hAnsi="Arial" w:cs="Arial"/>
+          <w:color w:val="262626"/>
+          <w:sz w:val="20"/>
+          <w:szCs w:val="20"/>
+        </w:rPr>
+        <w:t>,</w:t>
+      </w:r>
+      <w:r>
+        <w:rPr>
+          <w:rFonts w:ascii="Arial" w:eastAsia="Arial" w:hAnsi="Arial" w:cs="Arial"/>
+          <w:color w:val="262626"/>
+          <w:sz w:val="20"/>
+          <w:szCs w:val="20"/>
+        </w:rPr>
+        <w:t xml:space="preserve"> </w:t>
+      </w:r>
+      <w:r>
+        <w:rPr>
+          <w:rFonts w:ascii="Arial" w:eastAsia="Arial" w:hAnsi="Arial" w:cs="Arial"/>
+          <w:color w:val="262626"/>
+          <w:sz w:val="20"/>
+          <w:szCs w:val="20"/>
+        </w:rPr>
+        <w:t xml:space="preserve">ruta </w:t>
+      </w:r>
+      <w:r>
+        <w:rPr>
+          <w:rFonts w:ascii="Arial" w:eastAsia="Arial" w:hAnsi="Arial" w:cs="Arial"/>
+          <w:color w:val="262626"/>
+          <w:sz w:val="20"/>
+          <w:szCs w:val="20"/>
+        </w:rPr>
+        <w:t>5</w:t>
       </w:r>
       <w:r>
         <w:rPr>
@@ -2685,7 +2793,25 @@
           <w:sz w:val="20"/>
           <w:szCs w:val="20"/>
         </w:rPr>
-        <w:t>Me dirijo al primer vagón y espero el Transmilenio A60</w:t>
+        <w:t>Me dirijo al primer vagón y espero el Transmilenio</w:t>
+      </w:r>
+      <w:r>
+        <w:rPr>
+          <w:rFonts w:ascii="Arial" w:eastAsia="Arial" w:hAnsi="Arial" w:cs="Arial"/>
+          <w:color w:val="262626"/>
+          <w:sz w:val="20"/>
+          <w:szCs w:val="20"/>
+        </w:rPr>
+        <w:t>, ruta</w:t>
+      </w:r>
+      <w:r>
+        <w:rPr>
+          <w:rFonts w:ascii="Arial" w:eastAsia="Arial" w:hAnsi="Arial" w:cs="Arial"/>
+          <w:color w:val="262626"/>
+          <w:sz w:val="20"/>
+          <w:szCs w:val="20"/>
+        </w:rPr>
+        <w:t xml:space="preserve"> A60</w:t>
       </w:r>
     </w:p>
     <w:p>
